--- a/Phòng kỹ thuật/COA/COA xuất xưởng NCC/HÙNG XƯƠNG/H-583 (NCC29) SS-8380/14.11.2022/COA H-583 (NCC29) 14.11.2022.docx
+++ b/Phòng kỹ thuật/COA/COA xuất xưởng NCC/HÙNG XƯƠNG/H-583 (NCC29) SS-8380/14.11.2022/COA H-583 (NCC29) 14.11.2022.docx
@@ -677,10 +677,10 @@
       </w:r>
       <w:smartTag w:uri="urn:schemas-microsoft-com:office:smarttags" w:element="date">
         <w:smartTagPr>
+          <w:attr w:name="ls" w:val="trans"/>
+          <w:attr w:name="Month" w:val="2"/>
+          <w:attr w:name="Day" w:val="06"/>
           <w:attr w:name="Year" w:val="2022"/>
-          <w:attr w:name="Day" w:val="06"/>
-          <w:attr w:name="Month" w:val="2"/>
-          <w:attr w:name="ls" w:val="trans"/>
         </w:smartTagPr>
         <w:r>
           <w:rPr>
@@ -812,7 +812,7 @@
           </mc:Choice>
           <mc:Fallback>
             <w:pict>
-              <v:line w14:anchorId="03CD63AF" id="Straight Connector 7" o:spid="_x0000_s1026" style="position:absolute;z-index:251666432;visibility:visible;mso-wrap-style:square;mso-width-percent:0;mso-height-percent:0;mso-wrap-distance-left:9pt;mso-wrap-distance-top:0;mso-wrap-distance-right:9pt;mso-wrap-distance-bottom:0;mso-position-horizontal:absolute;mso-position-horizontal-relative:text;mso-position-vertical:absolute;mso-position-vertical-relative:text;mso-width-percent:0;mso-height-percent:0;mso-width-relative:margin;mso-height-relative:margin" from="7pt,.55pt" to="548.5pt,.55pt" o:gfxdata="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" strokecolor="black [3040]"/>
+              <v:line w14:anchorId="7C936E4C" id="Straight Connector 7" o:spid="_x0000_s1026" style="position:absolute;z-index:251666432;visibility:visible;mso-wrap-style:square;mso-width-percent:0;mso-height-percent:0;mso-wrap-distance-left:9pt;mso-wrap-distance-top:0;mso-wrap-distance-right:9pt;mso-wrap-distance-bottom:0;mso-position-horizontal:absolute;mso-position-horizontal-relative:text;mso-position-vertical:absolute;mso-position-vertical-relative:text;mso-width-percent:0;mso-height-percent:0;mso-width-relative:margin;mso-height-relative:margin" from="7pt,.55pt" to="548.5pt,.55pt" o:gfxdata="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" strokecolor="black [3040]"/>
             </w:pict>
           </mc:Fallback>
         </mc:AlternateContent>
@@ -1121,8 +1121,6 @@
         </w:rPr>
         <w:t>83</w:t>
       </w:r>
-      <w:bookmarkStart w:id="0" w:name="_GoBack"/>
-      <w:bookmarkEnd w:id="0"/>
       <w:r>
         <w:rPr>
           <w:rFonts w:ascii="Times New Roman" w:hAnsi="Times New Roman" w:cs="Times New Roman"/>
@@ -1206,17 +1204,9 @@
           <w:i/>
           <w:sz w:val="24"/>
           <w:szCs w:val="24"/>
-        </w:rPr>
-        <w:t xml:space="preserve"> </w:t>
-      </w:r>
-      <w:r>
-        <w:rPr>
-          <w:rFonts w:ascii="Times New Roman" w:hAnsi="Times New Roman" w:cs="Times New Roman"/>
-          <w:i/>
-          <w:sz w:val="24"/>
-          <w:szCs w:val="24"/>
-        </w:rPr>
-        <w:t>silicone mềm mướt</w:t>
+          <w:lang w:val="vi-VN"/>
+        </w:rPr>
+        <w:t xml:space="preserve"> xốp tay silicone</w:t>
       </w:r>
       <w:r>
         <w:rPr>
@@ -1579,7 +1569,40 @@
                 <w:sz w:val="24"/>
                 <w:szCs w:val="24"/>
               </w:rPr>
-              <w:t>trong đến hơi vàng</w:t>
+              <w:t xml:space="preserve">trong </w:t>
+            </w:r>
+            <w:r>
+              <w:rPr>
+                <w:rFonts w:ascii="Times New Roman" w:hAnsi="Times New Roman" w:cs="Times New Roman"/>
+                <w:sz w:val="24"/>
+                <w:szCs w:val="24"/>
+              </w:rPr>
+              <w:t>suốt</w:t>
+            </w:r>
+            <w:r>
+              <w:rPr>
+                <w:rFonts w:ascii="Times New Roman" w:hAnsi="Times New Roman" w:cs="Times New Roman"/>
+                <w:sz w:val="24"/>
+                <w:szCs w:val="24"/>
+                <w:lang w:val="vi-VN"/>
+              </w:rPr>
+              <w:t xml:space="preserve"> </w:t>
+            </w:r>
+            <w:r>
+              <w:rPr>
+                <w:rFonts w:ascii="Times New Roman" w:hAnsi="Times New Roman" w:cs="Times New Roman"/>
+                <w:sz w:val="24"/>
+                <w:szCs w:val="24"/>
+              </w:rPr>
+              <w:t xml:space="preserve">đến hơi </w:t>
+            </w:r>
+            <w:r>
+              <w:rPr>
+                <w:rFonts w:ascii="Times New Roman" w:hAnsi="Times New Roman" w:cs="Times New Roman"/>
+                <w:sz w:val="24"/>
+                <w:szCs w:val="24"/>
+              </w:rPr>
+              <w:t>mờ</w:t>
             </w:r>
           </w:p>
         </w:tc>
@@ -1609,7 +1632,24 @@
                 <w:sz w:val="24"/>
                 <w:szCs w:val="24"/>
               </w:rPr>
-              <w:t>Chất lỏng trong đến hơi vàng</w:t>
+              <w:t>Chất lỏng trong suốt</w:t>
+            </w:r>
+            <w:r>
+              <w:rPr>
+                <w:rFonts w:ascii="Times New Roman" w:hAnsi="Times New Roman" w:cs="Times New Roman"/>
+                <w:sz w:val="24"/>
+                <w:szCs w:val="24"/>
+                <w:lang w:val="vi-VN"/>
+              </w:rPr>
+              <w:t xml:space="preserve"> </w:t>
+            </w:r>
+            <w:r>
+              <w:rPr>
+                <w:rFonts w:ascii="Times New Roman" w:hAnsi="Times New Roman" w:cs="Times New Roman"/>
+                <w:sz w:val="24"/>
+                <w:szCs w:val="24"/>
+              </w:rPr>
+              <w:t>đến hơi mờ</w:t>
             </w:r>
           </w:p>
         </w:tc>
@@ -1639,7 +1679,24 @@
                 <w:sz w:val="24"/>
                 <w:szCs w:val="24"/>
               </w:rPr>
-              <w:t>Chất lỏng trong đến hơi vàng</w:t>
+              <w:t>Chất lỏng trong suốt</w:t>
+            </w:r>
+            <w:r>
+              <w:rPr>
+                <w:rFonts w:ascii="Times New Roman" w:hAnsi="Times New Roman" w:cs="Times New Roman"/>
+                <w:sz w:val="24"/>
+                <w:szCs w:val="24"/>
+                <w:lang w:val="vi-VN"/>
+              </w:rPr>
+              <w:t xml:space="preserve"> </w:t>
+            </w:r>
+            <w:r>
+              <w:rPr>
+                <w:rFonts w:ascii="Times New Roman" w:hAnsi="Times New Roman" w:cs="Times New Roman"/>
+                <w:sz w:val="24"/>
+                <w:szCs w:val="24"/>
+              </w:rPr>
+              <w:t>đến hơi mờ</w:t>
             </w:r>
           </w:p>
         </w:tc>
@@ -1742,7 +1799,15 @@
                 <w:sz w:val="24"/>
                 <w:szCs w:val="24"/>
               </w:rPr>
-              <w:t>70.0</w:t>
+              <w:t>100</w:t>
+            </w:r>
+            <w:r>
+              <w:rPr>
+                <w:rFonts w:ascii="Times New Roman" w:hAnsi="Times New Roman" w:cs="Times New Roman"/>
+                <w:sz w:val="24"/>
+                <w:szCs w:val="24"/>
+              </w:rPr>
+              <w:t>.0</w:t>
             </w:r>
           </w:p>
         </w:tc>
@@ -1772,7 +1837,15 @@
                 <w:sz w:val="24"/>
                 <w:szCs w:val="24"/>
               </w:rPr>
-              <w:t>70.0</w:t>
+              <w:t>100</w:t>
+            </w:r>
+            <w:r>
+              <w:rPr>
+                <w:rFonts w:ascii="Times New Roman" w:hAnsi="Times New Roman" w:cs="Times New Roman"/>
+                <w:sz w:val="24"/>
+                <w:szCs w:val="24"/>
+              </w:rPr>
+              <w:t>.0</w:t>
             </w:r>
           </w:p>
         </w:tc>
@@ -1797,7 +1870,17 @@
                 <w:sz w:val="24"/>
                 <w:szCs w:val="24"/>
               </w:rPr>
-              <w:t>70.0</w:t>
+              <w:t>100</w:t>
+            </w:r>
+            <w:bookmarkStart w:id="0" w:name="_GoBack"/>
+            <w:bookmarkEnd w:id="0"/>
+            <w:r>
+              <w:rPr>
+                <w:rFonts w:ascii="Times New Roman" w:hAnsi="Times New Roman" w:cs="Times New Roman"/>
+                <w:sz w:val="24"/>
+                <w:szCs w:val="24"/>
+              </w:rPr>
+              <w:t>.0</w:t>
             </w:r>
           </w:p>
         </w:tc>
@@ -1823,203 +1906,6 @@
                 <w:szCs w:val="24"/>
               </w:rPr>
               <w:t>%</w:t>
-            </w:r>
-          </w:p>
-        </w:tc>
-      </w:tr>
-      <w:tr>
-        <w:trPr>
-          <w:trHeight w:val="567"/>
-        </w:trPr>
-        <w:tc>
-          <w:tcPr>
-            <w:tcW w:w="2660" w:type="dxa"/>
-            <w:vAlign w:val="center"/>
-          </w:tcPr>
-          <w:p>
-            <w:pPr>
-              <w:tabs>
-                <w:tab w:val="right" w:leader="dot" w:pos="3960"/>
-                <w:tab w:val="right" w:leader="dot" w:pos="7650"/>
-                <w:tab w:val="right" w:leader="dot" w:pos="9360"/>
-              </w:tabs>
-              <w:spacing w:after="0" w:line="240" w:lineRule="auto"/>
-              <w:jc w:val="center"/>
-              <w:rPr>
-                <w:rFonts w:ascii="Times New Roman" w:hAnsi="Times New Roman" w:cs="Times New Roman"/>
-                <w:sz w:val="24"/>
-                <w:szCs w:val="24"/>
-              </w:rPr>
-            </w:pPr>
-            <w:r>
-              <w:rPr>
-                <w:rFonts w:ascii="Times New Roman" w:hAnsi="Times New Roman" w:cs="Times New Roman"/>
-                <w:sz w:val="24"/>
-                <w:szCs w:val="24"/>
-              </w:rPr>
-              <w:t>pH</w:t>
-            </w:r>
-            <w:r>
-              <w:rPr>
-                <w:rFonts w:ascii="Times New Roman" w:hAnsi="Times New Roman" w:cs="Times New Roman"/>
-                <w:sz w:val="24"/>
-                <w:szCs w:val="24"/>
-              </w:rPr>
-              <w:t xml:space="preserve"> </w:t>
-            </w:r>
-            <w:r>
-              <w:rPr>
-                <w:rFonts w:ascii="Times New Roman" w:hAnsi="Times New Roman" w:cs="Times New Roman"/>
-                <w:sz w:val="24"/>
-                <w:szCs w:val="24"/>
-              </w:rPr>
-              <w:t>(dung dịch nước 2% aq, 25 ℃)</w:t>
-            </w:r>
-          </w:p>
-        </w:tc>
-        <w:tc>
-          <w:tcPr>
-            <w:tcW w:w="2410" w:type="dxa"/>
-            <w:vAlign w:val="center"/>
-          </w:tcPr>
-          <w:p>
-            <w:pPr>
-              <w:tabs>
-                <w:tab w:val="right" w:leader="dot" w:pos="3960"/>
-                <w:tab w:val="right" w:leader="dot" w:pos="7650"/>
-                <w:tab w:val="right" w:leader="dot" w:pos="9360"/>
-              </w:tabs>
-              <w:spacing w:after="0" w:line="240" w:lineRule="auto"/>
-              <w:jc w:val="center"/>
-              <w:rPr>
-                <w:rFonts w:ascii="Times New Roman" w:hAnsi="Times New Roman" w:cs="Times New Roman"/>
-                <w:sz w:val="24"/>
-                <w:szCs w:val="24"/>
-              </w:rPr>
-            </w:pPr>
-            <w:r>
-              <w:rPr>
-                <w:rFonts w:ascii="Times New Roman" w:hAnsi="Times New Roman" w:cs="Times New Roman"/>
-                <w:sz w:val="24"/>
-                <w:szCs w:val="24"/>
-              </w:rPr>
-              <w:t xml:space="preserve">4.5 </w:t>
-            </w:r>
-            <m:oMath>
-              <m:r>
-                <w:rPr>
-                  <w:rFonts w:ascii="Cambria Math" w:hAnsi="Cambria Math" w:cs="Times New Roman"/>
-                  <w:sz w:val="24"/>
-                  <w:szCs w:val="24"/>
-                </w:rPr>
-                <m:t>~</m:t>
-              </m:r>
-            </m:oMath>
-            <w:r>
-              <w:rPr>
-                <w:rFonts w:ascii="Times New Roman" w:hAnsi="Times New Roman" w:cs="Times New Roman"/>
-                <w:sz w:val="24"/>
-                <w:szCs w:val="24"/>
-              </w:rPr>
-              <w:t xml:space="preserve"> 7.5</w:t>
-            </w:r>
-          </w:p>
-        </w:tc>
-        <w:tc>
-          <w:tcPr>
-            <w:tcW w:w="2409" w:type="dxa"/>
-            <w:vAlign w:val="center"/>
-          </w:tcPr>
-          <w:p>
-            <w:pPr>
-              <w:tabs>
-                <w:tab w:val="right" w:leader="dot" w:pos="3960"/>
-                <w:tab w:val="right" w:leader="dot" w:pos="7650"/>
-                <w:tab w:val="right" w:leader="dot" w:pos="9360"/>
-              </w:tabs>
-              <w:spacing w:after="0" w:line="240" w:lineRule="auto"/>
-              <w:jc w:val="center"/>
-              <w:rPr>
-                <w:rFonts w:ascii="Times New Roman" w:hAnsi="Times New Roman" w:cs="Times New Roman"/>
-                <w:sz w:val="24"/>
-                <w:szCs w:val="24"/>
-              </w:rPr>
-            </w:pPr>
-            <w:r>
-              <w:rPr>
-                <w:rFonts w:ascii="Times New Roman" w:hAnsi="Times New Roman" w:cs="Times New Roman"/>
-                <w:sz w:val="24"/>
-                <w:szCs w:val="24"/>
-              </w:rPr>
-              <w:t xml:space="preserve">4.5 </w:t>
-            </w:r>
-            <m:oMath>
-              <m:r>
-                <w:rPr>
-                  <w:rFonts w:ascii="Cambria Math" w:hAnsi="Cambria Math" w:cs="Times New Roman"/>
-                  <w:sz w:val="24"/>
-                  <w:szCs w:val="24"/>
-                </w:rPr>
-                <m:t>~</m:t>
-              </m:r>
-            </m:oMath>
-            <w:r>
-              <w:rPr>
-                <w:rFonts w:ascii="Times New Roman" w:hAnsi="Times New Roman" w:cs="Times New Roman"/>
-                <w:sz w:val="24"/>
-                <w:szCs w:val="24"/>
-              </w:rPr>
-              <w:t xml:space="preserve"> 7.5</w:t>
-            </w:r>
-          </w:p>
-        </w:tc>
-        <w:tc>
-          <w:tcPr>
-            <w:tcW w:w="1985" w:type="dxa"/>
-            <w:vAlign w:val="center"/>
-          </w:tcPr>
-          <w:p>
-            <w:pPr>
-              <w:spacing w:after="0" w:line="240" w:lineRule="auto"/>
-              <w:jc w:val="center"/>
-              <w:rPr>
-                <w:rFonts w:ascii="Times New Roman" w:hAnsi="Times New Roman" w:cs="Times New Roman"/>
-                <w:sz w:val="24"/>
-                <w:szCs w:val="24"/>
-              </w:rPr>
-            </w:pPr>
-            <w:r>
-              <w:rPr>
-                <w:rFonts w:ascii="Times New Roman" w:hAnsi="Times New Roman" w:cs="Times New Roman"/>
-                <w:sz w:val="24"/>
-                <w:szCs w:val="24"/>
-              </w:rPr>
-              <w:t>5.89</w:t>
-            </w:r>
-          </w:p>
-        </w:tc>
-        <w:tc>
-          <w:tcPr>
-            <w:tcW w:w="1304" w:type="dxa"/>
-            <w:vAlign w:val="center"/>
-          </w:tcPr>
-          <w:p>
-            <w:pPr>
-              <w:spacing w:after="0" w:line="240" w:lineRule="auto"/>
-              <w:jc w:val="center"/>
-              <w:rPr>
-                <w:rFonts w:ascii="Times New Roman" w:hAnsi="Times New Roman" w:cs="Times New Roman"/>
-                <w:sz w:val="24"/>
-                <w:szCs w:val="24"/>
-              </w:rPr>
-            </w:pPr>
-            <w:r>
-              <w:rPr>
-                <w:rFonts w:ascii="Times New Roman" w:hAnsi="Times New Roman" w:cs="Times New Roman"/>
-                <w:sz w:val="24"/>
-                <w:szCs w:val="24"/>
-              </w:rPr>
-              <w:t>-</w:t>
             </w:r>
           </w:p>
         </w:tc>
@@ -4057,7 +3943,7 @@
 </file>
 
 <file path=customXml/itemProps1.xml><?xml version="1.0" encoding="utf-8"?>
-<ds:datastoreItem xmlns:ds="http://schemas.openxmlformats.org/officeDocument/2006/customXml" ds:itemID="{5EFE38FE-9382-42CD-BC14-AF47DAB51E1A}">
+<ds:datastoreItem xmlns:ds="http://schemas.openxmlformats.org/officeDocument/2006/customXml" ds:itemID="{7302B09B-33E6-4107-91A8-8C02804E0DB0}">
   <ds:schemaRefs>
     <ds:schemaRef ds:uri="http://schemas.openxmlformats.org/officeDocument/2006/bibliography"/>
   </ds:schemaRefs>
